--- a/report.docx
+++ b/report.docx
@@ -1,6 +1,6 @@
 
 <file path=word/document.xml><?xml version="1.0" encoding="utf-8"?>
-<w:document xmlns:wpc="http://schemas.microsoft.com/office/word/2010/wordprocessingCanvas" xmlns:mo="http://schemas.microsoft.com/office/mac/office/2008/main" xmlns:mc="http://schemas.openxmlformats.org/markup-compatibility/2006" xmlns:mv="urn:schemas-microsoft-com:mac:vml" xmlns:o="urn:schemas-microsoft-com:office:office" xmlns:r="http://schemas.openxmlformats.org/officeDocument/2006/relationships" xmlns:m="http://schemas.openxmlformats.org/officeDocument/2006/math" xmlns:v="urn:schemas-microsoft-com:vml" xmlns:wp14="http://schemas.microsoft.com/office/word/2010/wordprocessingDrawing" xmlns:wp="http://schemas.openxmlformats.org/drawingml/2006/wordprocessingDrawing" xmlns:w10="urn:schemas-microsoft-com:office:word" xmlns:w="http://schemas.openxmlformats.org/wordprocessingml/2006/main" xmlns:w14="http://schemas.microsoft.com/office/word/2010/wordml" xmlns:w15="http://schemas.microsoft.com/office/word/2012/wordml" xmlns:wpg="http://schemas.microsoft.com/office/word/2010/wordprocessingGroup" xmlns:wpi="http://schemas.microsoft.com/office/word/2010/wordprocessingInk" xmlns:wne="http://schemas.microsoft.com/office/word/2006/wordml" xmlns:wps="http://schemas.microsoft.com/office/word/2010/wordprocessingShape" mc:Ignorable="w14 w15 wp14">
+<w:document xmlns:wpc="http://schemas.microsoft.com/office/word/2010/wordprocessingCanvas" xmlns:mc="http://schemas.openxmlformats.org/markup-compatibility/2006" xmlns:o="urn:schemas-microsoft-com:office:office" xmlns:r="http://schemas.openxmlformats.org/officeDocument/2006/relationships" xmlns:m="http://schemas.openxmlformats.org/officeDocument/2006/math" xmlns:v="urn:schemas-microsoft-com:vml" xmlns:wp14="http://schemas.microsoft.com/office/word/2010/wordprocessingDrawing" xmlns:wp="http://schemas.openxmlformats.org/drawingml/2006/wordprocessingDrawing" xmlns:w10="urn:schemas-microsoft-com:office:word" xmlns:w="http://schemas.openxmlformats.org/wordprocessingml/2006/main" xmlns:w14="http://schemas.microsoft.com/office/word/2010/wordml" xmlns:w15="http://schemas.microsoft.com/office/word/2012/wordml" xmlns:wpg="http://schemas.microsoft.com/office/word/2010/wordprocessingGroup" xmlns:wpi="http://schemas.microsoft.com/office/word/2010/wordprocessingInk" xmlns:wne="http://schemas.microsoft.com/office/word/2006/wordml" xmlns:wps="http://schemas.microsoft.com/office/word/2010/wordprocessingShape" mc:Ignorable="w14 w15 wp14">
   <w:body>
     <w:p>
       <w:pPr>
@@ -9,6 +9,15 @@
       <w:r>
         <w:t>Introduction</w:t>
       </w:r>
+      <w:r>
+        <w:t xml:space="preserve"> (R</w:t>
+      </w:r>
+      <w:r>
+        <w:t>ama</w:t>
+      </w:r>
+      <w:r>
+        <w:t>)</w:t>
+      </w:r>
     </w:p>
     <w:p>
       <w:pPr>
@@ -33,285 +42,361 @@
       <w:r>
         <w:t>Describe what is in report</w:t>
       </w:r>
-    </w:p>
-    <w:p/>
-    <w:p>
-      <w:pPr>
-        <w:pStyle w:val="Heading2"/>
-      </w:pPr>
-      <w:r>
-        <w:t>Benchmarking</w:t>
-      </w:r>
-    </w:p>
-    <w:p>
-      <w:pPr>
-        <w:pStyle w:val="ListParagraph"/>
-        <w:numPr>
-          <w:ilvl w:val="0"/>
-          <w:numId w:val="1"/>
-        </w:numPr>
-      </w:pPr>
-      <w:r>
-        <w:t xml:space="preserve">What other universities are doing good and </w:t>
-      </w:r>
-      <w:proofErr w:type="gramStart"/>
-      <w:r>
-        <w:t>bad</w:t>
-      </w:r>
-      <w:proofErr w:type="gramEnd"/>
-    </w:p>
-    <w:p/>
-    <w:p>
-      <w:pPr>
-        <w:pStyle w:val="Heading2"/>
-      </w:pPr>
-      <w:r>
-        <w:t>Approach</w:t>
-      </w:r>
-    </w:p>
-    <w:p>
-      <w:pPr>
-        <w:pStyle w:val="ListParagraph"/>
-        <w:numPr>
-          <w:ilvl w:val="0"/>
-          <w:numId w:val="1"/>
-        </w:numPr>
-      </w:pPr>
-      <w:proofErr w:type="spellStart"/>
-      <w:r>
-        <w:t>Agilish</w:t>
-      </w:r>
-      <w:proofErr w:type="spellEnd"/>
-      <w:r>
-        <w:t xml:space="preserve"> </w:t>
-      </w:r>
-    </w:p>
-    <w:p>
-      <w:pPr>
-        <w:pStyle w:val="ListParagraph"/>
-        <w:numPr>
-          <w:ilvl w:val="0"/>
-          <w:numId w:val="1"/>
-        </w:numPr>
-      </w:pPr>
-      <w:r>
-        <w:t>Personas</w:t>
-      </w:r>
-    </w:p>
-    <w:p>
-      <w:pPr>
-        <w:pStyle w:val="ListParagraph"/>
-        <w:numPr>
-          <w:ilvl w:val="0"/>
-          <w:numId w:val="1"/>
-        </w:numPr>
-      </w:pPr>
-      <w:r>
-        <w:t>Problem/Solution</w:t>
-      </w:r>
-    </w:p>
-    <w:p/>
-    <w:p>
-      <w:pPr>
-        <w:pStyle w:val="Heading2"/>
-      </w:pPr>
-      <w:r>
-        <w:t>Services Catalog</w:t>
-      </w:r>
-    </w:p>
-    <w:p>
-      <w:pPr>
-        <w:pStyle w:val="Heading3"/>
-      </w:pPr>
-      <w:r>
-        <w:t>Data Management Planning</w:t>
-      </w:r>
-    </w:p>
-    <w:p>
-      <w:pPr>
-        <w:pStyle w:val="ListParagraph"/>
-        <w:numPr>
-          <w:ilvl w:val="0"/>
-          <w:numId w:val="1"/>
-        </w:numPr>
-      </w:pPr>
-      <w:r>
-        <w:t>DMPs</w:t>
-      </w:r>
-    </w:p>
-    <w:p>
-      <w:pPr>
-        <w:pStyle w:val="ListParagraph"/>
-        <w:numPr>
-          <w:ilvl w:val="0"/>
-          <w:numId w:val="1"/>
-        </w:numPr>
-      </w:pPr>
-      <w:proofErr w:type="spellStart"/>
-      <w:r>
-        <w:t>DMPTool</w:t>
-      </w:r>
-      <w:proofErr w:type="spellEnd"/>
-      <w:r>
-        <w:t xml:space="preserve"> Integration</w:t>
-      </w:r>
-    </w:p>
-    <w:p>
-      <w:pPr>
-        <w:pStyle w:val="ListParagraph"/>
-        <w:numPr>
-          <w:ilvl w:val="0"/>
-          <w:numId w:val="1"/>
-        </w:numPr>
-      </w:pPr>
-      <w:r>
-        <w:t>Organization</w:t>
-      </w:r>
-    </w:p>
-    <w:p>
-      <w:pPr>
-        <w:pStyle w:val="ListParagraph"/>
-        <w:numPr>
-          <w:ilvl w:val="0"/>
-          <w:numId w:val="1"/>
-        </w:numPr>
-      </w:pPr>
-      <w:r>
-        <w:t>Best Practices</w:t>
-      </w:r>
-    </w:p>
-    <w:p>
-      <w:pPr>
-        <w:pStyle w:val="Heading3"/>
-      </w:pPr>
-      <w:r>
-        <w:t>Data Acquisition /Integration</w:t>
-      </w:r>
-    </w:p>
-    <w:p>
-      <w:pPr>
-        <w:pStyle w:val="ListParagraph"/>
-        <w:numPr>
-          <w:ilvl w:val="0"/>
-          <w:numId w:val="1"/>
-        </w:numPr>
-      </w:pPr>
-      <w:r>
-        <w:t>Finding data</w:t>
-      </w:r>
-    </w:p>
-    <w:p>
-      <w:pPr>
-        <w:pStyle w:val="ListParagraph"/>
-        <w:numPr>
-          <w:ilvl w:val="0"/>
-          <w:numId w:val="1"/>
-        </w:numPr>
-      </w:pPr>
-      <w:r>
-        <w:t>Commercial Data</w:t>
-      </w:r>
-    </w:p>
-    <w:p>
-      <w:pPr>
-        <w:pStyle w:val="ListParagraph"/>
-        <w:numPr>
-          <w:ilvl w:val="0"/>
-          <w:numId w:val="1"/>
-        </w:numPr>
-      </w:pPr>
-      <w:r>
-        <w:t>Intellectual Property</w:t>
-      </w:r>
-    </w:p>
-    <w:p>
-      <w:pPr>
-        <w:pStyle w:val="Heading3"/>
-      </w:pPr>
-      <w:r>
-        <w:t>Data Q/A</w:t>
-      </w:r>
-    </w:p>
-    <w:p/>
-    <w:p>
-      <w:pPr>
-        <w:pStyle w:val="Heading3"/>
-      </w:pPr>
-      <w:r>
-        <w:t>Documentation</w:t>
-      </w:r>
-    </w:p>
-    <w:p>
-      <w:pPr>
-        <w:pStyle w:val="Heading3"/>
-        <w:numPr>
-          <w:ilvl w:val="0"/>
-          <w:numId w:val="1"/>
-        </w:numPr>
-      </w:pPr>
-      <w:r>
-        <w:t>READMEs</w:t>
-      </w:r>
-    </w:p>
-    <w:p>
-      <w:pPr>
-        <w:pStyle w:val="ListParagraph"/>
-        <w:numPr>
-          <w:ilvl w:val="0"/>
-          <w:numId w:val="1"/>
-        </w:numPr>
-      </w:pPr>
-      <w:r>
-        <w:t>Metadata Standards</w:t>
-      </w:r>
-    </w:p>
-    <w:p/>
-    <w:p>
-      <w:pPr>
-        <w:pStyle w:val="Heading3"/>
-      </w:pPr>
-      <w:r>
-        <w:t>Preservation/Sharing</w:t>
-      </w:r>
-    </w:p>
-    <w:p>
-      <w:pPr>
-        <w:pStyle w:val="ListParagraph"/>
-        <w:numPr>
-          <w:ilvl w:val="0"/>
-          <w:numId w:val="1"/>
-        </w:numPr>
-      </w:pPr>
-      <w:r>
-        <w:t>Curation</w:t>
-      </w:r>
-    </w:p>
-    <w:p>
-      <w:pPr>
-        <w:pStyle w:val="ListParagraph"/>
-        <w:numPr>
-          <w:ilvl w:val="0"/>
-          <w:numId w:val="1"/>
-        </w:numPr>
-      </w:pPr>
-      <w:r>
-        <w:t>Archiving</w:t>
-      </w:r>
-    </w:p>
-    <w:p>
-      <w:pPr>
-        <w:pStyle w:val="ListParagraph"/>
-        <w:numPr>
-          <w:ilvl w:val="0"/>
-          <w:numId w:val="1"/>
-        </w:numPr>
-      </w:pPr>
-      <w:r>
-        <w:t>Domain Specific Repos</w:t>
+      <w:r>
+        <w:t>s</w:t>
       </w:r>
       <w:bookmarkStart w:id="0" w:name="_GoBack"/>
       <w:bookmarkEnd w:id="0"/>
     </w:p>
+    <w:p/>
+    <w:p>
+      <w:pPr>
+        <w:pStyle w:val="Heading2"/>
+      </w:pPr>
+      <w:r>
+        <w:t>Benchmarking</w:t>
+      </w:r>
+      <w:r>
+        <w:t xml:space="preserve"> (Stephen)</w:t>
+      </w:r>
+    </w:p>
+    <w:p>
+      <w:pPr>
+        <w:pStyle w:val="ListParagraph"/>
+        <w:numPr>
+          <w:ilvl w:val="0"/>
+          <w:numId w:val="1"/>
+        </w:numPr>
+      </w:pPr>
+      <w:r>
+        <w:t>What other universities are doing good and bad</w:t>
+      </w:r>
+    </w:p>
+    <w:p/>
+    <w:p>
+      <w:pPr>
+        <w:pStyle w:val="Heading2"/>
+      </w:pPr>
+      <w:r>
+        <w:t>Approach</w:t>
+      </w:r>
+      <w:r>
+        <w:t xml:space="preserve"> (Rama)</w:t>
+      </w:r>
+    </w:p>
+    <w:p>
+      <w:pPr>
+        <w:pStyle w:val="ListParagraph"/>
+        <w:numPr>
+          <w:ilvl w:val="0"/>
+          <w:numId w:val="1"/>
+        </w:numPr>
+      </w:pPr>
+      <w:proofErr w:type="spellStart"/>
+      <w:r>
+        <w:t>Agilish</w:t>
+      </w:r>
+      <w:proofErr w:type="spellEnd"/>
+      <w:r>
+        <w:t xml:space="preserve"> </w:t>
+      </w:r>
+    </w:p>
+    <w:p>
+      <w:pPr>
+        <w:pStyle w:val="ListParagraph"/>
+        <w:numPr>
+          <w:ilvl w:val="0"/>
+          <w:numId w:val="1"/>
+        </w:numPr>
+      </w:pPr>
+      <w:r>
+        <w:t>Personas</w:t>
+      </w:r>
+    </w:p>
+    <w:p>
+      <w:pPr>
+        <w:pStyle w:val="ListParagraph"/>
+        <w:numPr>
+          <w:ilvl w:val="0"/>
+          <w:numId w:val="1"/>
+        </w:numPr>
+      </w:pPr>
+      <w:r>
+        <w:t>Problem/Solution</w:t>
+      </w:r>
+    </w:p>
+    <w:p/>
+    <w:p>
+      <w:pPr>
+        <w:pStyle w:val="Heading2"/>
+      </w:pPr>
+      <w:r>
+        <w:t>Services Catalog</w:t>
+      </w:r>
+      <w:r>
+        <w:t xml:space="preserve"> (Rob)</w:t>
+      </w:r>
+    </w:p>
+    <w:p/>
+    <w:p>
+      <w:pPr>
+        <w:pStyle w:val="Heading3"/>
+      </w:pPr>
+      <w:r>
+        <w:t>Data Management Planning</w:t>
+      </w:r>
+      <w:r>
+        <w:t xml:space="preserve"> (Rob)</w:t>
+      </w:r>
+    </w:p>
+    <w:p>
+      <w:pPr>
+        <w:pStyle w:val="ListParagraph"/>
+        <w:numPr>
+          <w:ilvl w:val="0"/>
+          <w:numId w:val="1"/>
+        </w:numPr>
+      </w:pPr>
+      <w:r>
+        <w:t>DMPs</w:t>
+      </w:r>
+    </w:p>
+    <w:p>
+      <w:pPr>
+        <w:pStyle w:val="ListParagraph"/>
+        <w:numPr>
+          <w:ilvl w:val="0"/>
+          <w:numId w:val="1"/>
+        </w:numPr>
+      </w:pPr>
+      <w:proofErr w:type="spellStart"/>
+      <w:r>
+        <w:t>DMPTool</w:t>
+      </w:r>
+      <w:proofErr w:type="spellEnd"/>
+      <w:r>
+        <w:t xml:space="preserve"> Integration</w:t>
+      </w:r>
+    </w:p>
+    <w:p>
+      <w:pPr>
+        <w:pStyle w:val="ListParagraph"/>
+        <w:numPr>
+          <w:ilvl w:val="0"/>
+          <w:numId w:val="1"/>
+        </w:numPr>
+      </w:pPr>
+      <w:r>
+        <w:t>Organization</w:t>
+      </w:r>
+    </w:p>
+    <w:p>
+      <w:pPr>
+        <w:pStyle w:val="ListParagraph"/>
+        <w:numPr>
+          <w:ilvl w:val="0"/>
+          <w:numId w:val="1"/>
+        </w:numPr>
+      </w:pPr>
+      <w:r>
+        <w:t>Best Practices</w:t>
+      </w:r>
+    </w:p>
+    <w:p>
+      <w:pPr>
+        <w:pStyle w:val="ListParagraph"/>
+        <w:ind w:left="1080"/>
+      </w:pPr>
+    </w:p>
+    <w:p>
+      <w:pPr>
+        <w:pStyle w:val="Heading3"/>
+      </w:pPr>
+      <w:r>
+        <w:t xml:space="preserve">Data </w:t>
+      </w:r>
+      <w:r>
+        <w:t>Finding/</w:t>
+      </w:r>
+      <w:r>
+        <w:t>Acquisition /Integration</w:t>
+      </w:r>
+      <w:r>
+        <w:t>/</w:t>
+      </w:r>
+      <w:proofErr w:type="gramStart"/>
+      <w:r>
+        <w:t>Collection</w:t>
+      </w:r>
+      <w:r>
+        <w:t xml:space="preserve">  (</w:t>
+      </w:r>
+      <w:proofErr w:type="gramEnd"/>
+      <w:r>
+        <w:t>Stephen)</w:t>
+      </w:r>
+    </w:p>
+    <w:p>
+      <w:pPr>
+        <w:pStyle w:val="ListParagraph"/>
+        <w:numPr>
+          <w:ilvl w:val="0"/>
+          <w:numId w:val="1"/>
+        </w:numPr>
+      </w:pPr>
+      <w:r>
+        <w:t>Finding data</w:t>
+      </w:r>
+    </w:p>
+    <w:p>
+      <w:pPr>
+        <w:pStyle w:val="ListParagraph"/>
+        <w:numPr>
+          <w:ilvl w:val="0"/>
+          <w:numId w:val="1"/>
+        </w:numPr>
+      </w:pPr>
+      <w:r>
+        <w:t>Commercial Data</w:t>
+      </w:r>
+    </w:p>
+    <w:p>
+      <w:pPr>
+        <w:pStyle w:val="ListParagraph"/>
+        <w:numPr>
+          <w:ilvl w:val="0"/>
+          <w:numId w:val="1"/>
+        </w:numPr>
+      </w:pPr>
+      <w:r>
+        <w:t>Intellectual Property</w:t>
+      </w:r>
+    </w:p>
+    <w:p>
+      <w:pPr>
+        <w:pStyle w:val="ListParagraph"/>
+        <w:numPr>
+          <w:ilvl w:val="0"/>
+          <w:numId w:val="1"/>
+        </w:numPr>
+      </w:pPr>
+      <w:r>
+        <w:t>Open data</w:t>
+      </w:r>
+    </w:p>
+    <w:p>
+      <w:pPr>
+        <w:pStyle w:val="ListParagraph"/>
+        <w:ind w:left="1080"/>
+      </w:pPr>
+    </w:p>
+    <w:p>
+      <w:pPr>
+        <w:pStyle w:val="Heading3"/>
+      </w:pPr>
+      <w:r>
+        <w:t>Data Q/A</w:t>
+      </w:r>
+      <w:r>
+        <w:t xml:space="preserve"> (Rob)</w:t>
+      </w:r>
+    </w:p>
+    <w:p/>
+    <w:p>
+      <w:pPr>
+        <w:pStyle w:val="Heading3"/>
+      </w:pPr>
+      <w:r>
+        <w:t>Documentation</w:t>
+      </w:r>
+      <w:r>
+        <w:t xml:space="preserve"> (Rob)</w:t>
+      </w:r>
+    </w:p>
+    <w:p>
+      <w:pPr>
+        <w:pStyle w:val="Heading3"/>
+        <w:numPr>
+          <w:ilvl w:val="0"/>
+          <w:numId w:val="1"/>
+        </w:numPr>
+      </w:pPr>
+      <w:r>
+        <w:t>READMEs</w:t>
+      </w:r>
+    </w:p>
+    <w:p>
+      <w:pPr>
+        <w:pStyle w:val="ListParagraph"/>
+        <w:numPr>
+          <w:ilvl w:val="0"/>
+          <w:numId w:val="1"/>
+        </w:numPr>
+      </w:pPr>
+      <w:r>
+        <w:t>Metadata Standards</w:t>
+      </w:r>
+    </w:p>
+    <w:p/>
+    <w:p>
+      <w:pPr>
+        <w:pStyle w:val="Heading3"/>
+      </w:pPr>
+      <w:r>
+        <w:t>Preservation/Sharing</w:t>
+      </w:r>
+      <w:r>
+        <w:t xml:space="preserve"> (Rob)</w:t>
+      </w:r>
+    </w:p>
+    <w:p>
+      <w:pPr>
+        <w:pStyle w:val="ListParagraph"/>
+        <w:numPr>
+          <w:ilvl w:val="0"/>
+          <w:numId w:val="1"/>
+        </w:numPr>
+      </w:pPr>
+      <w:r>
+        <w:t>Selection</w:t>
+      </w:r>
+    </w:p>
+    <w:p>
+      <w:pPr>
+        <w:pStyle w:val="ListParagraph"/>
+        <w:numPr>
+          <w:ilvl w:val="0"/>
+          <w:numId w:val="1"/>
+        </w:numPr>
+      </w:pPr>
+      <w:r>
+        <w:t>Curation</w:t>
+      </w:r>
+    </w:p>
+    <w:p>
+      <w:pPr>
+        <w:pStyle w:val="ListParagraph"/>
+        <w:numPr>
+          <w:ilvl w:val="0"/>
+          <w:numId w:val="1"/>
+        </w:numPr>
+      </w:pPr>
+      <w:r>
+        <w:t>Archiving</w:t>
+      </w:r>
+    </w:p>
+    <w:p>
+      <w:pPr>
+        <w:pStyle w:val="ListParagraph"/>
+        <w:numPr>
+          <w:ilvl w:val="0"/>
+          <w:numId w:val="1"/>
+        </w:numPr>
+      </w:pPr>
+      <w:r>
+        <w:t>Domain Specific Repos</w:t>
+      </w:r>
+    </w:p>
     <w:p>
       <w:pPr>
         <w:pStyle w:val="ListParagraph"/>
@@ -362,8 +447,12 @@
         <w:pStyle w:val="Heading3"/>
       </w:pPr>
       <w:r>
+        <w:lastRenderedPageBreak/>
         <w:t>Analysis</w:t>
       </w:r>
+      <w:r>
+        <w:t xml:space="preserve"> </w:t>
+      </w:r>
     </w:p>
     <w:p>
       <w:pPr>
@@ -376,6 +465,24 @@
       <w:r>
         <w:t>Statistical Consulting</w:t>
       </w:r>
+      <w:r>
+        <w:t xml:space="preserve"> (Stephen)</w:t>
+      </w:r>
+    </w:p>
+    <w:p>
+      <w:pPr>
+        <w:pStyle w:val="ListParagraph"/>
+        <w:numPr>
+          <w:ilvl w:val="0"/>
+          <w:numId w:val="1"/>
+        </w:numPr>
+      </w:pPr>
+      <w:r>
+        <w:t>Visualization (</w:t>
+      </w:r>
+      <w:r>
+        <w:t>Stephen)</w:t>
+      </w:r>
     </w:p>
     <w:p>
       <w:pPr>
@@ -387,6 +494,9 @@
       </w:pPr>
       <w:r>
         <w:t>GIS</w:t>
+      </w:r>
+      <w:r>
+        <w:t xml:space="preserve"> (Nathan)</w:t>
       </w:r>
     </w:p>
     <w:p>
@@ -404,6 +514,9 @@
       <w:r>
         <w:t>Delivery</w:t>
       </w:r>
+      <w:r>
+        <w:t xml:space="preserve"> (Nathan)</w:t>
+      </w:r>
     </w:p>
     <w:p/>
     <w:p>
@@ -413,6 +526,100 @@
       <w:r>
         <w:t>Organization</w:t>
       </w:r>
+      <w:r>
+        <w:t xml:space="preserve"> (Stephen)</w:t>
+      </w:r>
+    </w:p>
+    <w:p>
+      <w:pPr>
+        <w:pStyle w:val="ListParagraph"/>
+        <w:numPr>
+          <w:ilvl w:val="0"/>
+          <w:numId w:val="1"/>
+        </w:numPr>
+      </w:pPr>
+      <w:r>
+        <w:t>Administrative</w:t>
+      </w:r>
+    </w:p>
+    <w:p>
+      <w:pPr>
+        <w:pStyle w:val="ListParagraph"/>
+        <w:numPr>
+          <w:ilvl w:val="0"/>
+          <w:numId w:val="1"/>
+        </w:numPr>
+      </w:pPr>
+      <w:r>
+        <w:t xml:space="preserve">-UP/system </w:t>
+      </w:r>
+    </w:p>
+    <w:p>
+      <w:pPr>
+        <w:pStyle w:val="ListParagraph"/>
+        <w:numPr>
+          <w:ilvl w:val="0"/>
+          <w:numId w:val="1"/>
+        </w:numPr>
+      </w:pPr>
+      <w:r>
+        <w:t>Location</w:t>
+      </w:r>
+    </w:p>
+    <w:p>
+      <w:pPr>
+        <w:pStyle w:val="ListParagraph"/>
+        <w:ind w:left="1080"/>
+      </w:pPr>
+    </w:p>
+    <w:p>
+      <w:pPr>
+        <w:pStyle w:val="Heading2"/>
+      </w:pPr>
+      <w:r>
+        <w:t>Facilities and Resources</w:t>
+      </w:r>
+      <w:r>
+        <w:t xml:space="preserve"> (Robyn)</w:t>
+      </w:r>
+    </w:p>
+    <w:p>
+      <w:pPr>
+        <w:pStyle w:val="ListParagraph"/>
+        <w:numPr>
+          <w:ilvl w:val="0"/>
+          <w:numId w:val="1"/>
+        </w:numPr>
+      </w:pPr>
+      <w:proofErr w:type="spellStart"/>
+      <w:r>
+        <w:t>CyberInfrastructure</w:t>
+      </w:r>
+      <w:proofErr w:type="spellEnd"/>
+    </w:p>
+    <w:p>
+      <w:pPr>
+        <w:pStyle w:val="ListParagraph"/>
+        <w:numPr>
+          <w:ilvl w:val="0"/>
+          <w:numId w:val="1"/>
+        </w:numPr>
+      </w:pPr>
+      <w:r>
+        <w:t>Space</w:t>
+      </w:r>
+    </w:p>
+    <w:p>
+      <w:pPr>
+        <w:pStyle w:val="ListParagraph"/>
+        <w:numPr>
+          <w:ilvl w:val="0"/>
+          <w:numId w:val="1"/>
+        </w:numPr>
+      </w:pPr>
+      <w:r>
+        <w:t>Personnel</w:t>
+      </w:r>
     </w:p>
     <w:p/>
     <w:p>
@@ -420,7 +627,16 @@
         <w:pStyle w:val="Heading2"/>
       </w:pPr>
       <w:r>
-        <w:t>Facilities and Resources</w:t>
+        <w:t>Marketing</w:t>
+      </w:r>
+      <w:r>
+        <w:t xml:space="preserve"> (Rob</w:t>
+      </w:r>
+      <w:r>
+        <w:t>yn</w:t>
+      </w:r>
+      <w:r>
+        <w:t>)</w:t>
       </w:r>
     </w:p>
     <w:p/>
@@ -429,16 +645,16 @@
         <w:pStyle w:val="Heading2"/>
       </w:pPr>
       <w:r>
-        <w:t>Marketing</w:t>
-      </w:r>
-    </w:p>
-    <w:p/>
-    <w:p>
-      <w:pPr>
-        <w:pStyle w:val="Heading2"/>
-      </w:pPr>
-      <w:r>
         <w:t>Partners</w:t>
+      </w:r>
+      <w:r>
+        <w:t xml:space="preserve"> (</w:t>
+      </w:r>
+      <w:r>
+        <w:t>All</w:t>
+      </w:r>
+      <w:r>
+        <w:t>)</w:t>
       </w:r>
     </w:p>
     <w:p/>
@@ -456,8 +672,8 @@
 </file>
 
 <file path=word/numbering.xml><?xml version="1.0" encoding="utf-8"?>
-<w:numbering xmlns:wpc="http://schemas.microsoft.com/office/word/2010/wordprocessingCanvas" xmlns:mo="http://schemas.microsoft.com/office/mac/office/2008/main" xmlns:mc="http://schemas.openxmlformats.org/markup-compatibility/2006" xmlns:mv="urn:schemas-microsoft-com:mac:vml" xmlns:o="urn:schemas-microsoft-com:office:office" xmlns:r="http://schemas.openxmlformats.org/officeDocument/2006/relationships" xmlns:m="http://schemas.openxmlformats.org/officeDocument/2006/math" xmlns:v="urn:schemas-microsoft-com:vml" xmlns:wp14="http://schemas.microsoft.com/office/word/2010/wordprocessingDrawing" xmlns:wp="http://schemas.openxmlformats.org/drawingml/2006/wordprocessingDrawing" xmlns:w10="urn:schemas-microsoft-com:office:word" xmlns:w="http://schemas.openxmlformats.org/wordprocessingml/2006/main" xmlns:w14="http://schemas.microsoft.com/office/word/2010/wordml" xmlns:w15="http://schemas.microsoft.com/office/word/2012/wordml" xmlns:wpg="http://schemas.microsoft.com/office/word/2010/wordprocessingGroup" xmlns:wpi="http://schemas.microsoft.com/office/word/2010/wordprocessingInk" xmlns:wne="http://schemas.microsoft.com/office/word/2006/wordml" xmlns:wps="http://schemas.microsoft.com/office/word/2010/wordprocessingShape" mc:Ignorable="w14 w15 wp14">
-  <w:abstractNum w:abstractNumId="0">
+<w:numbering xmlns:wpc="http://schemas.microsoft.com/office/word/2010/wordprocessingCanvas" xmlns:mc="http://schemas.openxmlformats.org/markup-compatibility/2006" xmlns:o="urn:schemas-microsoft-com:office:office" xmlns:r="http://schemas.openxmlformats.org/officeDocument/2006/relationships" xmlns:m="http://schemas.openxmlformats.org/officeDocument/2006/math" xmlns:v="urn:schemas-microsoft-com:vml" xmlns:wp14="http://schemas.microsoft.com/office/word/2010/wordprocessingDrawing" xmlns:wp="http://schemas.openxmlformats.org/drawingml/2006/wordprocessingDrawing" xmlns:w10="urn:schemas-microsoft-com:office:word" xmlns:w="http://schemas.openxmlformats.org/wordprocessingml/2006/main" xmlns:w14="http://schemas.microsoft.com/office/word/2010/wordml" xmlns:w15="http://schemas.microsoft.com/office/word/2012/wordml" xmlns:wpg="http://schemas.microsoft.com/office/word/2010/wordprocessingGroup" xmlns:wpi="http://schemas.microsoft.com/office/word/2010/wordprocessingInk" xmlns:wne="http://schemas.microsoft.com/office/word/2006/wordml" xmlns:wps="http://schemas.microsoft.com/office/word/2010/wordprocessingShape" mc:Ignorable="w14 w15 wp14">
+  <w:abstractNum w:abstractNumId="0" w15:restartNumberingAfterBreak="0">
     <w:nsid w:val="5B730CD1"/>
     <w:multiLevelType w:val="hybridMultilevel"/>
     <w:tmpl w:val="AE32588E"/>
@@ -588,7 +804,7 @@
     </w:rPrDefault>
     <w:pPrDefault/>
   </w:docDefaults>
-  <w:latentStyles w:defLockedState="0" w:defUIPriority="99" w:defSemiHidden="0" w:defUnhideWhenUsed="0" w:defQFormat="0" w:count="382">
+  <w:latentStyles w:defLockedState="0" w:defUIPriority="99" w:defSemiHidden="0" w:defUnhideWhenUsed="0" w:defQFormat="0" w:count="371">
     <w:lsdException w:name="Normal" w:uiPriority="0" w:qFormat="1"/>
     <w:lsdException w:name="heading 1" w:uiPriority="9" w:qFormat="1"/>
     <w:lsdException w:name="heading 2" w:semiHidden="1" w:uiPriority="9" w:unhideWhenUsed="1" w:qFormat="1"/>
@@ -694,6 +910,7 @@
     <w:lsdException w:name="HTML Sample" w:semiHidden="1" w:unhideWhenUsed="1"/>
     <w:lsdException w:name="HTML Typewriter" w:semiHidden="1" w:unhideWhenUsed="1"/>
     <w:lsdException w:name="HTML Variable" w:semiHidden="1" w:unhideWhenUsed="1"/>
+    <w:lsdException w:name="Normal Table" w:semiHidden="1" w:unhideWhenUsed="1"/>
     <w:lsdException w:name="annotation subject" w:semiHidden="1" w:unhideWhenUsed="1"/>
     <w:lsdException w:name="No List" w:semiHidden="1" w:unhideWhenUsed="1"/>
     <w:lsdException w:name="Outline List 1" w:semiHidden="1" w:unhideWhenUsed="1"/>
@@ -739,18 +956,11 @@
     <w:lsdException w:name="Table Subtle 1" w:semiHidden="1" w:unhideWhenUsed="1"/>
     <w:lsdException w:name="Table Subtle 2" w:semiHidden="1" w:unhideWhenUsed="1"/>
     <w:lsdException w:name="Table Web 1" w:semiHidden="1" w:unhideWhenUsed="1"/>
+    <w:lsdException w:name="Table Web 2" w:semiHidden="1" w:unhideWhenUsed="1"/>
     <w:lsdException w:name="Table Web 3" w:semiHidden="1" w:unhideWhenUsed="1"/>
     <w:lsdException w:name="Balloon Text" w:semiHidden="1" w:unhideWhenUsed="1"/>
     <w:lsdException w:name="Table Grid" w:uiPriority="39"/>
-    <w:lsdException w:name="Note Level 1" w:semiHidden="1" w:unhideWhenUsed="1"/>
-    <w:lsdException w:name="Note Level 2" w:semiHidden="1" w:unhideWhenUsed="1"/>
-    <w:lsdException w:name="Note Level 3" w:semiHidden="1" w:unhideWhenUsed="1"/>
-    <w:lsdException w:name="Note Level 4" w:semiHidden="1" w:unhideWhenUsed="1"/>
-    <w:lsdException w:name="Note Level 5" w:semiHidden="1" w:unhideWhenUsed="1"/>
-    <w:lsdException w:name="Note Level 6" w:semiHidden="1" w:unhideWhenUsed="1"/>
-    <w:lsdException w:name="Note Level 7" w:semiHidden="1" w:unhideWhenUsed="1"/>
-    <w:lsdException w:name="Note Level 8" w:semiHidden="1" w:unhideWhenUsed="1"/>
-    <w:lsdException w:name="Note Level 9" w:semiHidden="1" w:unhideWhenUsed="1"/>
+    <w:lsdException w:name="Table Theme" w:semiHidden="1" w:unhideWhenUsed="1"/>
     <w:lsdException w:name="Placeholder Text" w:semiHidden="1"/>
     <w:lsdException w:name="No Spacing" w:uiPriority="1" w:qFormat="1"/>
     <w:lsdException w:name="Light Shading" w:uiPriority="60"/>
@@ -966,8 +1176,6 @@
     <w:lsdException w:name="List Table 5 Dark Accent 6" w:uiPriority="50"/>
     <w:lsdException w:name="List Table 6 Colorful Accent 6" w:uiPriority="51"/>
     <w:lsdException w:name="List Table 7 Colorful Accent 6" w:uiPriority="52"/>
-    <w:lsdException w:name="Mention" w:semiHidden="1" w:unhideWhenUsed="1"/>
-    <w:lsdException w:name="Smart Hyperlink" w:semiHidden="1" w:unhideWhenUsed="1"/>
   </w:latentStyles>
   <w:style w:type="paragraph" w:default="1" w:styleId="Normal">
     <w:name w:val="Normal"/>

--- a/report.docx
+++ b/report.docx
@@ -1,6 +1,6 @@
 
 <file path=word/document.xml><?xml version="1.0" encoding="utf-8"?>
-<w:document xmlns:wpc="http://schemas.microsoft.com/office/word/2010/wordprocessingCanvas" xmlns:mc="http://schemas.openxmlformats.org/markup-compatibility/2006" xmlns:o="urn:schemas-microsoft-com:office:office" xmlns:r="http://schemas.openxmlformats.org/officeDocument/2006/relationships" xmlns:m="http://schemas.openxmlformats.org/officeDocument/2006/math" xmlns:v="urn:schemas-microsoft-com:vml" xmlns:wp14="http://schemas.microsoft.com/office/word/2010/wordprocessingDrawing" xmlns:wp="http://schemas.openxmlformats.org/drawingml/2006/wordprocessingDrawing" xmlns:w10="urn:schemas-microsoft-com:office:word" xmlns:w="http://schemas.openxmlformats.org/wordprocessingml/2006/main" xmlns:w14="http://schemas.microsoft.com/office/word/2010/wordml" xmlns:w15="http://schemas.microsoft.com/office/word/2012/wordml" xmlns:wpg="http://schemas.microsoft.com/office/word/2010/wordprocessingGroup" xmlns:wpi="http://schemas.microsoft.com/office/word/2010/wordprocessingInk" xmlns:wne="http://schemas.microsoft.com/office/word/2006/wordml" xmlns:wps="http://schemas.microsoft.com/office/word/2010/wordprocessingShape" mc:Ignorable="w14 w15 wp14">
+<w:document xmlns:wpc="http://schemas.microsoft.com/office/word/2010/wordprocessingCanvas" xmlns:mo="http://schemas.microsoft.com/office/mac/office/2008/main" xmlns:mc="http://schemas.openxmlformats.org/markup-compatibility/2006" xmlns:mv="urn:schemas-microsoft-com:mac:vml" xmlns:o="urn:schemas-microsoft-com:office:office" xmlns:r="http://schemas.openxmlformats.org/officeDocument/2006/relationships" xmlns:m="http://schemas.openxmlformats.org/officeDocument/2006/math" xmlns:v="urn:schemas-microsoft-com:vml" xmlns:wp14="http://schemas.microsoft.com/office/word/2010/wordprocessingDrawing" xmlns:wp="http://schemas.openxmlformats.org/drawingml/2006/wordprocessingDrawing" xmlns:w10="urn:schemas-microsoft-com:office:word" xmlns:w="http://schemas.openxmlformats.org/wordprocessingml/2006/main" xmlns:w14="http://schemas.microsoft.com/office/word/2010/wordml" xmlns:w15="http://schemas.microsoft.com/office/word/2012/wordml" xmlns:wpg="http://schemas.microsoft.com/office/word/2010/wordprocessingGroup" xmlns:wpi="http://schemas.microsoft.com/office/word/2010/wordprocessingInk" xmlns:wne="http://schemas.microsoft.com/office/word/2006/wordml" xmlns:wps="http://schemas.microsoft.com/office/word/2010/wordprocessingShape" mc:Ignorable="w14 w15 wp14">
   <w:body>
     <w:p>
       <w:pPr>
@@ -44,163 +44,202 @@
       </w:r>
       <w:r>
         <w:t>s</w:t>
+      </w:r>
+    </w:p>
+    <w:p/>
+    <w:p>
+      <w:pPr>
+        <w:pStyle w:val="Heading2"/>
+      </w:pPr>
+      <w:r>
+        <w:t>Benchmarking</w:t>
+      </w:r>
+      <w:r>
+        <w:t xml:space="preserve"> (Stephen)</w:t>
+      </w:r>
+    </w:p>
+    <w:p>
+      <w:pPr>
+        <w:pStyle w:val="ListParagraph"/>
+        <w:numPr>
+          <w:ilvl w:val="0"/>
+          <w:numId w:val="1"/>
+        </w:numPr>
+      </w:pPr>
+      <w:r>
+        <w:t>What other universities are doing good and bad</w:t>
+      </w:r>
+    </w:p>
+    <w:p/>
+    <w:p>
+      <w:pPr>
+        <w:pStyle w:val="Heading2"/>
+      </w:pPr>
+      <w:r>
+        <w:t>Approach</w:t>
+      </w:r>
+      <w:r>
+        <w:t xml:space="preserve"> (Rama)</w:t>
+      </w:r>
+    </w:p>
+    <w:p>
+      <w:pPr>
+        <w:pStyle w:val="ListParagraph"/>
+        <w:numPr>
+          <w:ilvl w:val="0"/>
+          <w:numId w:val="1"/>
+        </w:numPr>
+      </w:pPr>
+      <w:proofErr w:type="spellStart"/>
+      <w:r>
+        <w:t>Agilish</w:t>
+      </w:r>
+      <w:proofErr w:type="spellEnd"/>
+      <w:r>
+        <w:t xml:space="preserve"> </w:t>
+      </w:r>
+    </w:p>
+    <w:p>
+      <w:pPr>
+        <w:pStyle w:val="ListParagraph"/>
+        <w:numPr>
+          <w:ilvl w:val="0"/>
+          <w:numId w:val="1"/>
+        </w:numPr>
+      </w:pPr>
+      <w:r>
+        <w:t>Personas</w:t>
+      </w:r>
+    </w:p>
+    <w:p>
+      <w:pPr>
+        <w:pStyle w:val="ListParagraph"/>
+        <w:numPr>
+          <w:ilvl w:val="0"/>
+          <w:numId w:val="1"/>
+        </w:numPr>
+      </w:pPr>
+      <w:r>
+        <w:t>Problem/Solution</w:t>
+      </w:r>
+    </w:p>
+    <w:p/>
+    <w:p>
+      <w:pPr>
+        <w:pStyle w:val="Heading2"/>
+      </w:pPr>
+      <w:r>
+        <w:t>Services Catalog</w:t>
+      </w:r>
+      <w:r>
+        <w:t xml:space="preserve"> (Rob)</w:t>
+      </w:r>
+    </w:p>
+    <w:p/>
+    <w:p>
+      <w:pPr>
+        <w:pStyle w:val="Heading3"/>
+      </w:pPr>
+      <w:r>
+        <w:t>Data Management Planning</w:t>
+      </w:r>
+      <w:r>
+        <w:t xml:space="preserve"> (Rob)</w:t>
+      </w:r>
+    </w:p>
+    <w:p>
+      <w:r>
+        <w:t xml:space="preserve">Since 2011 NSF has required the submission of </w:t>
+      </w:r>
+      <w:r>
+        <w:t>a two-page</w:t>
+      </w:r>
+      <w:r>
+        <w:t xml:space="preserve"> </w:t>
+      </w:r>
+      <w:r>
+        <w:t xml:space="preserve">data </w:t>
+      </w:r>
+      <w:r>
+        <w:t xml:space="preserve">management plans (DMPS) along with proposals. The purpose of this requirement is to 1) ensure that data </w:t>
+      </w:r>
+      <w:proofErr w:type="gramStart"/>
+      <w:r>
+        <w:t>are</w:t>
+      </w:r>
+      <w:proofErr w:type="gramEnd"/>
+      <w:r>
+        <w:t xml:space="preserve"> properly managed and maintained; 2) promote the sharing of data; 3) ensure that data are available after</w:t>
+      </w:r>
+      <w:r>
+        <w:t xml:space="preserve"> the conclusion of the project. </w:t>
+      </w:r>
+      <w:r>
+        <w:t>Additionally, many researchers find that they spend far too much time managing their data, often feel overwhelmed by the prospect of data management and often fail to properly maintain and document their data. The following services are designed to help researchers overcome these difficulties and better fulfill the requirements of their funders.</w:t>
+      </w:r>
+    </w:p>
+    <w:p>
+      <w:r>
+        <w:t xml:space="preserve">Data management plan support is a crucial service already offered here and by many other comparable institutions. </w:t>
+      </w:r>
+      <w:r>
+        <w:t xml:space="preserve">An initial level of support for writing DMPs is the DMPTool offered by the California Digital Library. The DMPTool provides templates for most if not all funding agencies that required data management plans. The templates are augmented with guidance about the various sections in the data management plan for that agency. The DMPTool can also be customized by the partner institutions to provide researchers with institutional specific guidance as well. To fully realize the benefits of the DMPTool it will be integrated with our </w:t>
+      </w:r>
+      <w:proofErr w:type="spellStart"/>
+      <w:r>
+        <w:t>LibGuides</w:t>
+      </w:r>
+      <w:proofErr w:type="spellEnd"/>
+      <w:r>
+        <w:t xml:space="preserve"> where we will update the pages to provide additional guidance for the various DMP sections. </w:t>
+      </w:r>
+    </w:p>
+    <w:p>
+      <w:r>
+        <w:t>In addition to the DMPTool, we will provide consultation as needed, providing guidance and additional suggestions to researcher’s DMPs. We are already offering this service and with additional marketing we expect it will be a popular service.</w:t>
+      </w:r>
+    </w:p>
+    <w:p>
+      <w:r>
+        <w:lastRenderedPageBreak/>
+        <w:t xml:space="preserve">While writing data management plans is important, one of the goals of writing such plans is to help researchers plan early for maintaining, documentation and ultimately archiving their data. We will update the current </w:t>
+      </w:r>
+      <w:proofErr w:type="spellStart"/>
+      <w:r>
+        <w:t>LibGuide</w:t>
+      </w:r>
+      <w:proofErr w:type="spellEnd"/>
+      <w:r>
+        <w:t xml:space="preserve"> data management pages with useful guidelines and best practices for data management. Topics may include but are not limited to naming conventions, file organization, versioning and data modeling. In addition, we will link to other resources such as t</w:t>
+      </w:r>
+      <w:r>
+        <w:t xml:space="preserve">he DataONE website that hosts </w:t>
+      </w:r>
+      <w:r>
+        <w:t>best practices for researchers.</w:t>
+      </w:r>
+    </w:p>
+    <w:p>
+      <w:r>
+        <w:t xml:space="preserve">We will also provide workshops for researchers on more advanced topics of data management. University of Minnesota holds a two-day data management boot camp for geared towards graduate students. University of New Mexico </w:t>
+      </w:r>
+      <w:r>
+        <w:t>held a three-</w:t>
+      </w:r>
+      <w:r>
+        <w:t>week intensive data sciences course for grad</w:t>
+      </w:r>
+      <w:r>
+        <w:t xml:space="preserve">uate students in the summer. The boot camp </w:t>
+      </w:r>
+      <w:r>
+        <w:t xml:space="preserve">exposed to the basic concepts of data management, </w:t>
+      </w:r>
+      <w:r>
+        <w:t>given exposure to the various resources available to researchers. The three-week course also gave students skills in topics such as web site design, relational databases, reproducible science and geospatial analysis. We will also offer a variety of workshops that give researchers exposure to more advanced techniques in data management. For instance, GitHub workshops have been very popular at other Institutions.</w:t>
       </w:r>
       <w:bookmarkStart w:id="0" w:name="_GoBack"/>
       <w:bookmarkEnd w:id="0"/>
-    </w:p>
-    <w:p/>
-    <w:p>
-      <w:pPr>
-        <w:pStyle w:val="Heading2"/>
-      </w:pPr>
-      <w:r>
-        <w:t>Benchmarking</w:t>
-      </w:r>
-      <w:r>
-        <w:t xml:space="preserve"> (Stephen)</w:t>
-      </w:r>
-    </w:p>
-    <w:p>
-      <w:pPr>
-        <w:pStyle w:val="ListParagraph"/>
-        <w:numPr>
-          <w:ilvl w:val="0"/>
-          <w:numId w:val="1"/>
-        </w:numPr>
-      </w:pPr>
-      <w:r>
-        <w:t>What other universities are doing good and bad</w:t>
-      </w:r>
-    </w:p>
-    <w:p/>
-    <w:p>
-      <w:pPr>
-        <w:pStyle w:val="Heading2"/>
-      </w:pPr>
-      <w:r>
-        <w:t>Approach</w:t>
-      </w:r>
-      <w:r>
-        <w:t xml:space="preserve"> (Rama)</w:t>
-      </w:r>
-    </w:p>
-    <w:p>
-      <w:pPr>
-        <w:pStyle w:val="ListParagraph"/>
-        <w:numPr>
-          <w:ilvl w:val="0"/>
-          <w:numId w:val="1"/>
-        </w:numPr>
-      </w:pPr>
-      <w:proofErr w:type="spellStart"/>
-      <w:r>
-        <w:t>Agilish</w:t>
-      </w:r>
-      <w:proofErr w:type="spellEnd"/>
-      <w:r>
-        <w:t xml:space="preserve"> </w:t>
-      </w:r>
-    </w:p>
-    <w:p>
-      <w:pPr>
-        <w:pStyle w:val="ListParagraph"/>
-        <w:numPr>
-          <w:ilvl w:val="0"/>
-          <w:numId w:val="1"/>
-        </w:numPr>
-      </w:pPr>
-      <w:r>
-        <w:t>Personas</w:t>
-      </w:r>
-    </w:p>
-    <w:p>
-      <w:pPr>
-        <w:pStyle w:val="ListParagraph"/>
-        <w:numPr>
-          <w:ilvl w:val="0"/>
-          <w:numId w:val="1"/>
-        </w:numPr>
-      </w:pPr>
-      <w:r>
-        <w:t>Problem/Solution</w:t>
-      </w:r>
-    </w:p>
-    <w:p/>
-    <w:p>
-      <w:pPr>
-        <w:pStyle w:val="Heading2"/>
-      </w:pPr>
-      <w:r>
-        <w:t>Services Catalog</w:t>
-      </w:r>
-      <w:r>
-        <w:t xml:space="preserve"> (Rob)</w:t>
-      </w:r>
-    </w:p>
-    <w:p/>
-    <w:p>
-      <w:pPr>
-        <w:pStyle w:val="Heading3"/>
-      </w:pPr>
-      <w:r>
-        <w:t>Data Management Planning</w:t>
-      </w:r>
-      <w:r>
-        <w:t xml:space="preserve"> (Rob)</w:t>
-      </w:r>
-    </w:p>
-    <w:p>
-      <w:pPr>
-        <w:pStyle w:val="ListParagraph"/>
-        <w:numPr>
-          <w:ilvl w:val="0"/>
-          <w:numId w:val="1"/>
-        </w:numPr>
-      </w:pPr>
-      <w:r>
-        <w:t>DMPs</w:t>
-      </w:r>
-    </w:p>
-    <w:p>
-      <w:pPr>
-        <w:pStyle w:val="ListParagraph"/>
-        <w:numPr>
-          <w:ilvl w:val="0"/>
-          <w:numId w:val="1"/>
-        </w:numPr>
-      </w:pPr>
-      <w:proofErr w:type="spellStart"/>
-      <w:r>
-        <w:t>DMPTool</w:t>
-      </w:r>
-      <w:proofErr w:type="spellEnd"/>
-      <w:r>
-        <w:t xml:space="preserve"> Integration</w:t>
-      </w:r>
-    </w:p>
-    <w:p>
-      <w:pPr>
-        <w:pStyle w:val="ListParagraph"/>
-        <w:numPr>
-          <w:ilvl w:val="0"/>
-          <w:numId w:val="1"/>
-        </w:numPr>
-      </w:pPr>
-      <w:r>
-        <w:t>Organization</w:t>
-      </w:r>
-    </w:p>
-    <w:p>
-      <w:pPr>
-        <w:pStyle w:val="ListParagraph"/>
-        <w:numPr>
-          <w:ilvl w:val="0"/>
-          <w:numId w:val="1"/>
-        </w:numPr>
-      </w:pPr>
-      <w:r>
-        <w:t>Best Practices</w:t>
-      </w:r>
     </w:p>
     <w:p>
       <w:pPr>
@@ -672,8 +711,8 @@
 </file>
 
 <file path=word/numbering.xml><?xml version="1.0" encoding="utf-8"?>
-<w:numbering xmlns:wpc="http://schemas.microsoft.com/office/word/2010/wordprocessingCanvas" xmlns:mc="http://schemas.openxmlformats.org/markup-compatibility/2006" xmlns:o="urn:schemas-microsoft-com:office:office" xmlns:r="http://schemas.openxmlformats.org/officeDocument/2006/relationships" xmlns:m="http://schemas.openxmlformats.org/officeDocument/2006/math" xmlns:v="urn:schemas-microsoft-com:vml" xmlns:wp14="http://schemas.microsoft.com/office/word/2010/wordprocessingDrawing" xmlns:wp="http://schemas.openxmlformats.org/drawingml/2006/wordprocessingDrawing" xmlns:w10="urn:schemas-microsoft-com:office:word" xmlns:w="http://schemas.openxmlformats.org/wordprocessingml/2006/main" xmlns:w14="http://schemas.microsoft.com/office/word/2010/wordml" xmlns:w15="http://schemas.microsoft.com/office/word/2012/wordml" xmlns:wpg="http://schemas.microsoft.com/office/word/2010/wordprocessingGroup" xmlns:wpi="http://schemas.microsoft.com/office/word/2010/wordprocessingInk" xmlns:wne="http://schemas.microsoft.com/office/word/2006/wordml" xmlns:wps="http://schemas.microsoft.com/office/word/2010/wordprocessingShape" mc:Ignorable="w14 w15 wp14">
-  <w:abstractNum w:abstractNumId="0" w15:restartNumberingAfterBreak="0">
+<w:numbering xmlns:wpc="http://schemas.microsoft.com/office/word/2010/wordprocessingCanvas" xmlns:mo="http://schemas.microsoft.com/office/mac/office/2008/main" xmlns:mc="http://schemas.openxmlformats.org/markup-compatibility/2006" xmlns:mv="urn:schemas-microsoft-com:mac:vml" xmlns:o="urn:schemas-microsoft-com:office:office" xmlns:r="http://schemas.openxmlformats.org/officeDocument/2006/relationships" xmlns:m="http://schemas.openxmlformats.org/officeDocument/2006/math" xmlns:v="urn:schemas-microsoft-com:vml" xmlns:wp14="http://schemas.microsoft.com/office/word/2010/wordprocessingDrawing" xmlns:wp="http://schemas.openxmlformats.org/drawingml/2006/wordprocessingDrawing" xmlns:w10="urn:schemas-microsoft-com:office:word" xmlns:w="http://schemas.openxmlformats.org/wordprocessingml/2006/main" xmlns:w14="http://schemas.microsoft.com/office/word/2010/wordml" xmlns:w15="http://schemas.microsoft.com/office/word/2012/wordml" xmlns:wpg="http://schemas.microsoft.com/office/word/2010/wordprocessingGroup" xmlns:wpi="http://schemas.microsoft.com/office/word/2010/wordprocessingInk" xmlns:wne="http://schemas.microsoft.com/office/word/2006/wordml" xmlns:wps="http://schemas.microsoft.com/office/word/2010/wordprocessingShape" mc:Ignorable="w14 w15 wp14">
+  <w:abstractNum w:abstractNumId="0">
     <w:nsid w:val="5B730CD1"/>
     <w:multiLevelType w:val="hybridMultilevel"/>
     <w:tmpl w:val="AE32588E"/>
@@ -804,7 +843,7 @@
     </w:rPrDefault>
     <w:pPrDefault/>
   </w:docDefaults>
-  <w:latentStyles w:defLockedState="0" w:defUIPriority="99" w:defSemiHidden="0" w:defUnhideWhenUsed="0" w:defQFormat="0" w:count="371">
+  <w:latentStyles w:defLockedState="0" w:defUIPriority="99" w:defSemiHidden="0" w:defUnhideWhenUsed="0" w:defQFormat="0" w:count="382">
     <w:lsdException w:name="Normal" w:uiPriority="0" w:qFormat="1"/>
     <w:lsdException w:name="heading 1" w:uiPriority="9" w:qFormat="1"/>
     <w:lsdException w:name="heading 2" w:semiHidden="1" w:uiPriority="9" w:unhideWhenUsed="1" w:qFormat="1"/>
@@ -910,7 +949,6 @@
     <w:lsdException w:name="HTML Sample" w:semiHidden="1" w:unhideWhenUsed="1"/>
     <w:lsdException w:name="HTML Typewriter" w:semiHidden="1" w:unhideWhenUsed="1"/>
     <w:lsdException w:name="HTML Variable" w:semiHidden="1" w:unhideWhenUsed="1"/>
-    <w:lsdException w:name="Normal Table" w:semiHidden="1" w:unhideWhenUsed="1"/>
     <w:lsdException w:name="annotation subject" w:semiHidden="1" w:unhideWhenUsed="1"/>
     <w:lsdException w:name="No List" w:semiHidden="1" w:unhideWhenUsed="1"/>
     <w:lsdException w:name="Outline List 1" w:semiHidden="1" w:unhideWhenUsed="1"/>
@@ -956,11 +994,9 @@
     <w:lsdException w:name="Table Subtle 1" w:semiHidden="1" w:unhideWhenUsed="1"/>
     <w:lsdException w:name="Table Subtle 2" w:semiHidden="1" w:unhideWhenUsed="1"/>
     <w:lsdException w:name="Table Web 1" w:semiHidden="1" w:unhideWhenUsed="1"/>
-    <w:lsdException w:name="Table Web 2" w:semiHidden="1" w:unhideWhenUsed="1"/>
     <w:lsdException w:name="Table Web 3" w:semiHidden="1" w:unhideWhenUsed="1"/>
     <w:lsdException w:name="Balloon Text" w:semiHidden="1" w:unhideWhenUsed="1"/>
     <w:lsdException w:name="Table Grid" w:uiPriority="39"/>
-    <w:lsdException w:name="Table Theme" w:semiHidden="1" w:unhideWhenUsed="1"/>
     <w:lsdException w:name="Placeholder Text" w:semiHidden="1"/>
     <w:lsdException w:name="No Spacing" w:uiPriority="1" w:qFormat="1"/>
     <w:lsdException w:name="Light Shading" w:uiPriority="60"/>
@@ -1176,10 +1212,17 @@
     <w:lsdException w:name="List Table 5 Dark Accent 6" w:uiPriority="50"/>
     <w:lsdException w:name="List Table 6 Colorful Accent 6" w:uiPriority="51"/>
     <w:lsdException w:name="List Table 7 Colorful Accent 6" w:uiPriority="52"/>
+    <w:lsdException w:name="Mention" w:semiHidden="1" w:unhideWhenUsed="1"/>
+    <w:lsdException w:name="Smart Hyperlink" w:semiHidden="1" w:unhideWhenUsed="1"/>
   </w:latentStyles>
   <w:style w:type="paragraph" w:default="1" w:styleId="Normal">
     <w:name w:val="Normal"/>
     <w:qFormat/>
+    <w:rsid w:val="00044015"/>
+    <w:pPr>
+      <w:spacing w:after="120"/>
+      <w:ind w:firstLine="288"/>
+    </w:pPr>
   </w:style>
   <w:style w:type="paragraph" w:styleId="Heading2">
     <w:name w:val="heading 2"/>
@@ -1210,7 +1253,7 @@
     <w:uiPriority w:val="9"/>
     <w:unhideWhenUsed/>
     <w:qFormat/>
-    <w:rsid w:val="001F0C6B"/>
+    <w:rsid w:val="001259CC"/>
     <w:pPr>
       <w:keepNext/>
       <w:keepLines/>
@@ -1276,7 +1319,7 @@
     <w:basedOn w:val="DefaultParagraphFont"/>
     <w:link w:val="Heading3"/>
     <w:uiPriority w:val="9"/>
-    <w:rsid w:val="001F0C6B"/>
+    <w:rsid w:val="001259CC"/>
     <w:rPr>
       <w:rFonts w:asciiTheme="majorHAnsi" w:eastAsiaTheme="majorEastAsia" w:hAnsiTheme="majorHAnsi" w:cstheme="majorBidi"/>
     </w:rPr>
